--- a/arbeidskrav/oblig1/lenker_til_ki.docx
+++ b/arbeidskrav/oblig1/lenker_til_ki.docx
@@ -13,11 +13,31 @@
           <w:rPr>
             <w:rStyle w:val="Hyperlink"/>
           </w:rPr>
-          <w:t>https://gemini.google.com/share/ddd2b8917153</w:t>
+          <w:t>https://gemini.google.com/sha</w:t>
+        </w:r>
+        <w:r>
+          <w:rPr>
+            <w:rStyle w:val="Hyperlink"/>
+          </w:rPr>
+          <w:t>r</w:t>
+        </w:r>
+        <w:r>
+          <w:rPr>
+            <w:rStyle w:val="Hyperlink"/>
+          </w:rPr>
+          <w:t>e/ddd2b8917153</w:t>
         </w:r>
       </w:hyperlink>
       <w:r>
         <w:t xml:space="preserve"> </w:t>
+      </w:r>
+    </w:p>
+    <w:p>
+      <w:r>
+        <w:t>brukte KI og W3Schools</w:t>
+      </w:r>
+      <w:r>
+        <w:t xml:space="preserve"> som læringsressurs </w:t>
       </w:r>
     </w:p>
     <w:p/>
@@ -39,6 +59,14 @@
         <w:t xml:space="preserve"> </w:t>
       </w:r>
     </w:p>
+    <w:p>
+      <w:r>
+        <w:t>brukte KI og W3Schools</w:t>
+      </w:r>
+      <w:r>
+        <w:t xml:space="preserve"> som læringsressurs </w:t>
+      </w:r>
+    </w:p>
     <w:p/>
     <w:p>
       <w:r>
@@ -58,6 +86,14 @@
         <w:t xml:space="preserve"> </w:t>
       </w:r>
     </w:p>
+    <w:p>
+      <w:r>
+        <w:t>brukte KI og W3Schools</w:t>
+      </w:r>
+      <w:r>
+        <w:t xml:space="preserve"> som læringsressurs </w:t>
+      </w:r>
+    </w:p>
     <w:p/>
     <w:p>
       <w:r>
@@ -77,6 +113,14 @@
         <w:t xml:space="preserve"> </w:t>
       </w:r>
     </w:p>
+    <w:p>
+      <w:r>
+        <w:t>brukte KI og W3Schools</w:t>
+      </w:r>
+      <w:r>
+        <w:t xml:space="preserve"> som læringsressurs </w:t>
+      </w:r>
+    </w:p>
     <w:p/>
     <w:p>
       <w:r>
@@ -92,7 +136,80 @@
           <w:rPr>
             <w:rStyle w:val="Hyperlink"/>
           </w:rPr>
-          <w:t>https://gemini.google.com/share/28585a</w:t>
+          <w:t>https://gemini.google.com/share/28585a622d23</w:t>
+        </w:r>
+      </w:hyperlink>
+      <w:r>
+        <w:t xml:space="preserve"> </w:t>
+      </w:r>
+    </w:p>
+    <w:p>
+      <w:r>
+        <w:t>husket hvordan man kodet programmet</w:t>
+      </w:r>
+      <w:r>
+        <w:t xml:space="preserve"> fra forelesning og KI for sikkerhetsskyld </w:t>
+      </w:r>
+    </w:p>
+    <w:p/>
+    <w:p>
+      <w:r>
+        <w:t>oppgave 2.2</w:t>
+      </w:r>
+    </w:p>
+    <w:p>
+      <w:hyperlink r:id="rId9" w:history="1">
+        <w:r>
+          <w:rPr>
+            <w:rStyle w:val="Hyperlink"/>
+          </w:rPr>
+          <w:t>https://gemini.google.com/share/89f4929f63a2</w:t>
+        </w:r>
+      </w:hyperlink>
+      <w:r>
+        <w:t xml:space="preserve"> </w:t>
+      </w:r>
+      <w:r>
+        <w:t>(tankegang)</w:t>
+      </w:r>
+    </w:p>
+    <w:p>
+      <w:hyperlink r:id="rId10" w:history="1">
+        <w:r>
+          <w:rPr>
+            <w:rStyle w:val="Hyperlink"/>
+          </w:rPr>
+          <w:t>https://gemini.google.com/share/99a5e389ddf9</w:t>
+        </w:r>
+      </w:hyperlink>
+      <w:r>
+        <w:t xml:space="preserve"> (koden)</w:t>
+      </w:r>
+    </w:p>
+    <w:p>
+      <w:r>
+        <w:t xml:space="preserve">brukte KI og W3Schools for å kode, brukte scanner for å unngå hardkoding, brukte </w:t>
+      </w:r>
+      <w:r>
+        <w:t>IO.println</w:t>
+      </w:r>
+      <w:r>
+        <w:t xml:space="preserve"> fordi inteli jay foreslo det og var selv nysgjerrig. </w:t>
+      </w:r>
+    </w:p>
+    <w:p/>
+    <w:p>
+      <w:r>
+        <w:t>oppgave 2.3</w:t>
+      </w:r>
+    </w:p>
+    <w:p>
+      <w:hyperlink r:id="rId11" w:history="1">
+        <w:r>
+          <w:rPr>
+            <w:rStyle w:val="Hyperlink"/>
+          </w:rPr>
+          <w:t>https://gemini.google.com/share/99ac</w:t>
         </w:r>
         <w:r>
           <w:rPr>
@@ -104,42 +221,19 @@
           <w:rPr>
             <w:rStyle w:val="Hyperlink"/>
           </w:rPr>
-          <w:t>22d23</w:t>
+          <w:t>b33e868</w:t>
         </w:r>
       </w:hyperlink>
       <w:r>
         <w:t xml:space="preserve"> </w:t>
       </w:r>
     </w:p>
-    <w:p/>
-    <w:p>
-      <w:r>
-        <w:t>oppgave 2.2</w:t>
-      </w:r>
-    </w:p>
-    <w:p>
-      <w:hyperlink r:id="rId9" w:history="1">
-        <w:r>
-          <w:rPr>
-            <w:rStyle w:val="Hyperlink"/>
-          </w:rPr>
-          <w:t>https://gemini.google.com/s</w:t>
-        </w:r>
-        <w:r>
-          <w:rPr>
-            <w:rStyle w:val="Hyperlink"/>
-          </w:rPr>
-          <w:t>h</w:t>
-        </w:r>
-        <w:r>
-          <w:rPr>
-            <w:rStyle w:val="Hyperlink"/>
-          </w:rPr>
-          <w:t>are/89f4929f63a2</w:t>
-        </w:r>
-      </w:hyperlink>
-      <w:r>
-        <w:t xml:space="preserve"> </w:t>
+    <w:p>
+      <w:r>
+        <w:t xml:space="preserve">brukte KI og W3Schools for koding og forstå konstruktør bedre, </w:t>
+      </w:r>
+      <w:r>
+        <w:t>instansvariablene er private for å følge innkapslingsprinsippet, samme med getters og setters, brukte toString() som KI foreslo for å følge DRY-prinsippet</w:t>
       </w:r>
     </w:p>
     <w:sectPr>
@@ -755,7 +849,6 @@
   <w:style w:type="character" w:default="1" w:styleId="DefaultParagraphFont">
     <w:name w:val="Default Paragraph Font"/>
     <w:uiPriority w:val="1"/>
-    <w:semiHidden/>
     <w:unhideWhenUsed/>
   </w:style>
   <w:style w:type="table" w:default="1" w:styleId="TableNormal">
@@ -1102,6 +1195,36 @@
     <w:rPr>
       <w:color w:val="954F72" w:themeColor="followedHyperlink"/>
       <w:u w:val="single"/>
+    </w:rPr>
+  </w:style>
+  <w:style w:type="paragraph" w:styleId="HTMLPreformatted">
+    <w:name w:val="HTML Preformatted"/>
+    <w:basedOn w:val="Normal"/>
+    <w:link w:val="HTMLPreformattedChar"/>
+    <w:uiPriority w:val="99"/>
+    <w:semiHidden/>
+    <w:unhideWhenUsed/>
+    <w:rsid w:val="00D12B7F"/>
+    <w:pPr>
+      <w:spacing w:after="0" w:line="240" w:lineRule="auto"/>
+    </w:pPr>
+    <w:rPr>
+      <w:rFonts w:ascii="Consolas" w:hAnsi="Consolas"/>
+      <w:sz w:val="20"/>
+      <w:szCs w:val="20"/>
+    </w:rPr>
+  </w:style>
+  <w:style w:type="character" w:customStyle="1" w:styleId="HTMLPreformattedChar">
+    <w:name w:val="HTML Preformatted Char"/>
+    <w:basedOn w:val="DefaultParagraphFont"/>
+    <w:link w:val="HTMLPreformatted"/>
+    <w:uiPriority w:val="99"/>
+    <w:semiHidden/>
+    <w:rsid w:val="00D12B7F"/>
+    <w:rPr>
+      <w:rFonts w:ascii="Consolas" w:hAnsi="Consolas"/>
+      <w:sz w:val="20"/>
+      <w:szCs w:val="20"/>
     </w:rPr>
   </w:style>
 </w:styles>
